--- a/teamLog:Diagrams/demo2/teamLog.docx
+++ b/teamLog:Diagrams/demo2/teamLog.docx
@@ -1,6 +1,6 @@
 
 <file path=word/document.xml><?xml version="1.0" encoding="utf-8"?>
-<w:document xmlns:wpc="http://schemas.microsoft.com/office/word/2010/wordprocessingCanvas" xmlns:cx="http://schemas.microsoft.com/office/drawing/2014/chartex" xmlns:cx1="http://schemas.microsoft.com/office/drawing/2015/9/8/chartex" xmlns:cx2="http://schemas.microsoft.com/office/drawing/2015/10/21/chartex" xmlns:cx3="http://schemas.microsoft.com/office/drawing/2016/5/9/chartex" xmlns:cx4="http://schemas.microsoft.com/office/drawing/2016/5/10/chartex" xmlns:cx5="http://schemas.microsoft.com/office/drawing/2016/5/11/chartex" xmlns:cx6="http://schemas.microsoft.com/office/drawing/2016/5/12/chartex" xmlns:cx7="http://schemas.microsoft.com/office/drawing/2016/5/13/chartex" xmlns:cx8="http://schemas.microsoft.com/office/drawing/2016/5/14/chartex" xmlns:mc="http://schemas.openxmlformats.org/markup-compatibility/2006" xmlns:aink="http://schemas.microsoft.com/office/drawing/2016/ink" xmlns:am3d="http://schemas.microsoft.com/office/drawing/2017/model3d" xmlns:o="urn:schemas-microsoft-com:office:office" xmlns:r="http://schemas.openxmlformats.org/officeDocument/2006/relationships" xmlns:m="http://schemas.openxmlformats.org/officeDocument/2006/math" xmlns:v="urn:schemas-microsoft-com:vml" xmlns:wp14="http://schemas.microsoft.com/office/word/2010/wordprocessingDrawing" xmlns:wp="http://schemas.openxmlformats.org/drawingml/2006/wordprocessingDrawing" xmlns:w10="urn:schemas-microsoft-com:office:word" xmlns:w="http://schemas.openxmlformats.org/wordprocessingml/2006/main" xmlns:w14="http://schemas.microsoft.com/office/word/2010/wordml" xmlns:w15="http://schemas.microsoft.com/office/word/2012/wordml" xmlns:w16cid="http://schemas.microsoft.com/office/word/2016/wordml/cid" xmlns:w16se="http://schemas.microsoft.com/office/word/2015/wordml/symex" xmlns:wpg="http://schemas.microsoft.com/office/word/2010/wordprocessingGroup" xmlns:wpi="http://schemas.microsoft.com/office/word/2010/wordprocessingInk" xmlns:wne="http://schemas.microsoft.com/office/word/2006/wordml" xmlns:wps="http://schemas.microsoft.com/office/word/2010/wordprocessingShape" mc:Ignorable="w14 w15 w16se w16cid wp14">
+<w:document xmlns:wpc="http://schemas.microsoft.com/office/word/2010/wordprocessingCanvas" xmlns:mo="http://schemas.microsoft.com/office/mac/office/2008/main" xmlns:mc="http://schemas.openxmlformats.org/markup-compatibility/2006" xmlns:mv="urn:schemas-microsoft-com:mac:vml" xmlns:o="urn:schemas-microsoft-com:office:office" xmlns:r="http://schemas.openxmlformats.org/officeDocument/2006/relationships" xmlns:m="http://schemas.openxmlformats.org/officeDocument/2006/math" xmlns:v="urn:schemas-microsoft-com:vml" xmlns:wp14="http://schemas.microsoft.com/office/word/2010/wordprocessingDrawing" xmlns:wp="http://schemas.openxmlformats.org/drawingml/2006/wordprocessingDrawing" xmlns:w10="urn:schemas-microsoft-com:office:word" xmlns:w="http://schemas.openxmlformats.org/wordprocessingml/2006/main" xmlns:w14="http://schemas.microsoft.com/office/word/2010/wordml" xmlns:w15="http://schemas.microsoft.com/office/word/2012/wordml" xmlns:wpg="http://schemas.microsoft.com/office/word/2010/wordprocessingGroup" xmlns:wpi="http://schemas.microsoft.com/office/word/2010/wordprocessingInk" xmlns:wne="http://schemas.microsoft.com/office/word/2006/wordml" xmlns:wps="http://schemas.microsoft.com/office/word/2010/wordprocessingShape" mc:Ignorable="w14 w15 wp14">
   <w:body>
     <w:p>
       <w:pPr>
@@ -49,11 +49,17 @@
     </w:p>
     <w:p>
       <w:pPr>
-        <w:pStyle w:val="Title"/>
-        <w:rPr>
-          <w:sz w:val="32"/>
-          <w:szCs w:val="48"/>
-        </w:rPr>
+        <w:pStyle w:val="Body"/>
+      </w:pPr>
+    </w:p>
+    <w:p>
+      <w:pPr>
+        <w:pStyle w:val="Body"/>
+      </w:pPr>
+    </w:p>
+    <w:p>
+      <w:pPr>
+        <w:pStyle w:val="Body"/>
       </w:pPr>
     </w:p>
     <w:p>
@@ -281,10 +287,14 @@
           <w:p>
             <w:pPr>
               <w:pStyle w:val="TableStyle2"/>
+              <w:rPr>
+                <w:sz w:val="20"/>
+              </w:rPr>
             </w:pPr>
             <w:r>
               <w:rPr>
                 <w:rFonts w:eastAsia="Arial Unicode MS" w:cs="Arial Unicode MS"/>
+                <w:sz w:val="20"/>
               </w:rPr>
               <w:t xml:space="preserve">Created class </w:t>
             </w:r>
@@ -292,6 +302,7 @@
             <w:r>
               <w:rPr>
                 <w:rFonts w:eastAsia="Arial Unicode MS" w:cs="Arial Unicode MS"/>
+                <w:sz w:val="20"/>
               </w:rPr>
               <w:t>AlienArray</w:t>
             </w:r>
@@ -299,24 +310,28 @@
             <w:r>
               <w:rPr>
                 <w:rFonts w:eastAsia="Arial Unicode MS" w:cs="Arial Unicode MS"/>
+                <w:sz w:val="20"/>
               </w:rPr>
               <w:t xml:space="preserve">, tweaked Alien class </w:t>
             </w:r>
             <w:r>
               <w:rPr>
                 <w:rFonts w:eastAsia="Arial Unicode MS" w:cs="Arial Unicode MS"/>
+                <w:sz w:val="20"/>
               </w:rPr>
               <w:t>slightly</w:t>
             </w:r>
             <w:r>
               <w:rPr>
                 <w:rFonts w:eastAsia="Arial Unicode MS" w:cs="Arial Unicode MS"/>
+                <w:sz w:val="20"/>
               </w:rPr>
               <w:t xml:space="preserve"> </w:t>
             </w:r>
             <w:r>
               <w:rPr>
                 <w:rFonts w:eastAsia="Arial Unicode MS" w:cs="Arial Unicode MS"/>
+                <w:sz w:val="20"/>
               </w:rPr>
               <w:t xml:space="preserve"> </w:t>
             </w:r>
@@ -339,12 +354,16 @@
           <w:p>
             <w:pPr>
               <w:pStyle w:val="TableStyle2"/>
+              <w:rPr>
+                <w:sz w:val="20"/>
+              </w:rPr>
             </w:pPr>
             <w:r>
               <w:rPr>
                 <w:rFonts w:eastAsia="Arial Unicode MS" w:cs="Arial Unicode MS"/>
-              </w:rPr>
-              <w:t>Oct 24, Oct 27</w:t>
+                <w:sz w:val="20"/>
+              </w:rPr>
+              <w:t>Oct 24, Oct 27, Oct 30</w:t>
             </w:r>
           </w:p>
         </w:tc>
@@ -365,22 +384,28 @@
           <w:p>
             <w:pPr>
               <w:pStyle w:val="TableStyle2"/>
+              <w:rPr>
+                <w:sz w:val="20"/>
+              </w:rPr>
             </w:pPr>
             <w:r>
               <w:rPr>
                 <w:rFonts w:eastAsia="Arial Unicode MS" w:cs="Arial Unicode MS"/>
+                <w:sz w:val="20"/>
               </w:rPr>
               <w:t>~</w:t>
             </w:r>
             <w:r>
               <w:rPr>
                 <w:rFonts w:eastAsia="Arial Unicode MS" w:cs="Arial Unicode MS"/>
+                <w:sz w:val="20"/>
               </w:rPr>
               <w:t>8</w:t>
             </w:r>
             <w:r>
               <w:rPr>
                 <w:rFonts w:eastAsia="Arial Unicode MS" w:cs="Arial Unicode MS"/>
+                <w:sz w:val="20"/>
               </w:rPr>
               <w:t xml:space="preserve"> hours</w:t>
             </w:r>
@@ -405,29 +430,34 @@
               <w:pStyle w:val="TableStyle2"/>
               <w:rPr>
                 <w:rFonts w:eastAsia="Arial Unicode MS" w:cs="Arial Unicode MS"/>
+                <w:sz w:val="20"/>
               </w:rPr>
             </w:pPr>
             <w:r>
               <w:rPr>
                 <w:rFonts w:eastAsia="Arial Unicode MS" w:cs="Arial Unicode MS"/>
+                <w:sz w:val="20"/>
               </w:rPr>
               <w:t xml:space="preserve">Oct </w:t>
             </w:r>
             <w:r>
               <w:rPr>
                 <w:rFonts w:eastAsia="Arial Unicode MS" w:cs="Arial Unicode MS"/>
+                <w:sz w:val="20"/>
               </w:rPr>
               <w:t xml:space="preserve">24: ability for multiple rows of aliens to be added onto text version. Tweaked Alien class movement </w:t>
             </w:r>
             <w:r>
               <w:rPr>
                 <w:rFonts w:eastAsia="Arial Unicode MS" w:cs="Arial Unicode MS"/>
+                <w:sz w:val="20"/>
               </w:rPr>
               <w:t>logic</w:t>
             </w:r>
             <w:r>
               <w:rPr>
                 <w:rFonts w:eastAsia="Arial Unicode MS" w:cs="Arial Unicode MS"/>
+                <w:sz w:val="20"/>
               </w:rPr>
               <w:t xml:space="preserve"> so that aliens don’t snake down the board.</w:t>
             </w:r>
@@ -437,6 +467,7 @@
               <w:pStyle w:val="TableStyle2"/>
               <w:rPr>
                 <w:rFonts w:eastAsia="Arial Unicode MS" w:cs="Arial Unicode MS"/>
+                <w:sz w:val="20"/>
               </w:rPr>
             </w:pPr>
           </w:p>
@@ -445,35 +476,41 @@
               <w:pStyle w:val="TableStyle2"/>
               <w:rPr>
                 <w:rFonts w:eastAsia="Arial Unicode MS" w:cs="Arial Unicode MS"/>
+                <w:sz w:val="20"/>
               </w:rPr>
             </w:pPr>
             <w:r>
               <w:rPr>
                 <w:rFonts w:eastAsia="Arial Unicode MS" w:cs="Arial Unicode MS"/>
+                <w:sz w:val="20"/>
               </w:rPr>
               <w:t xml:space="preserve">Oct 27: </w:t>
             </w:r>
             <w:r>
               <w:rPr>
                 <w:rFonts w:eastAsia="Arial Unicode MS" w:cs="Arial Unicode MS"/>
+                <w:sz w:val="20"/>
               </w:rPr>
               <w:t xml:space="preserve">additional </w:t>
             </w:r>
             <w:r>
               <w:rPr>
                 <w:rFonts w:eastAsia="Arial Unicode MS" w:cs="Arial Unicode MS"/>
+                <w:sz w:val="20"/>
               </w:rPr>
               <w:t xml:space="preserve">adjustments </w:t>
             </w:r>
             <w:r>
               <w:rPr>
                 <w:rFonts w:eastAsia="Arial Unicode MS" w:cs="Arial Unicode MS"/>
+                <w:sz w:val="20"/>
               </w:rPr>
               <w:t>to</w:t>
             </w:r>
             <w:r>
               <w:rPr>
                 <w:rFonts w:eastAsia="Arial Unicode MS" w:cs="Arial Unicode MS"/>
+                <w:sz w:val="20"/>
               </w:rPr>
               <w:t xml:space="preserve"> </w:t>
             </w:r>
@@ -481,6 +518,7 @@
             <w:r>
               <w:rPr>
                 <w:rFonts w:eastAsia="Arial Unicode MS" w:cs="Arial Unicode MS"/>
+                <w:sz w:val="20"/>
               </w:rPr>
               <w:t>AlienArray</w:t>
             </w:r>
@@ -488,25 +526,70 @@
             <w:r>
               <w:rPr>
                 <w:rFonts w:eastAsia="Arial Unicode MS" w:cs="Arial Unicode MS"/>
+                <w:sz w:val="20"/>
               </w:rPr>
               <w:t xml:space="preserve"> and Alien classes to </w:t>
             </w:r>
             <w:r>
               <w:rPr>
                 <w:rFonts w:eastAsia="Arial Unicode MS" w:cs="Arial Unicode MS"/>
+                <w:sz w:val="20"/>
               </w:rPr>
               <w:t>extend</w:t>
             </w:r>
             <w:r>
               <w:rPr>
                 <w:rFonts w:eastAsia="Arial Unicode MS" w:cs="Arial Unicode MS"/>
+                <w:sz w:val="20"/>
               </w:rPr>
               <w:t xml:space="preserve"> them onto GUI version</w:t>
             </w:r>
+            <w:r>
+              <w:rPr>
+                <w:rFonts w:eastAsia="Arial Unicode MS" w:cs="Arial Unicode MS"/>
+                <w:sz w:val="20"/>
+              </w:rPr>
+              <w:t>.</w:t>
+            </w:r>
           </w:p>
           <w:p>
             <w:pPr>
               <w:pStyle w:val="TableStyle2"/>
+              <w:rPr>
+                <w:rFonts w:eastAsia="Arial Unicode MS" w:cs="Arial Unicode MS"/>
+                <w:sz w:val="20"/>
+              </w:rPr>
+            </w:pPr>
+          </w:p>
+          <w:p>
+            <w:pPr>
+              <w:pStyle w:val="TableStyle2"/>
+              <w:rPr>
+                <w:rFonts w:eastAsia="Arial Unicode MS" w:cs="Arial Unicode MS"/>
+                <w:sz w:val="20"/>
+              </w:rPr>
+            </w:pPr>
+            <w:r>
+              <w:rPr>
+                <w:rFonts w:eastAsia="Arial Unicode MS" w:cs="Arial Unicode MS"/>
+                <w:sz w:val="20"/>
+              </w:rPr>
+              <w:t xml:space="preserve">Oct </w:t>
+            </w:r>
+            <w:r>
+              <w:rPr>
+                <w:rFonts w:eastAsia="Arial Unicode MS" w:cs="Arial Unicode MS"/>
+                <w:sz w:val="20"/>
+              </w:rPr>
+              <w:t xml:space="preserve">30: fixed minor alien movement related bug on text version so that it is consistent with GUI version. </w:t>
+            </w:r>
+          </w:p>
+          <w:p>
+            <w:pPr>
+              <w:pStyle w:val="TableStyle2"/>
+              <w:rPr>
+                <w:sz w:val="20"/>
+              </w:rPr>
             </w:pPr>
           </w:p>
         </w:tc>
@@ -576,7 +659,14 @@
                 <w:sz w:val="20"/>
                 <w:szCs w:val="20"/>
               </w:rPr>
-              <w:t>Fixed bugs throughout project, finalized several mechanics and implemented hit detection.</w:t>
+              <w:t>Implemented shooting mechanics for the GUI v</w:t>
+            </w:r>
+            <w:r>
+              <w:rPr>
+                <w:sz w:val="20"/>
+                <w:szCs w:val="20"/>
+              </w:rPr>
+              <w:t>ersion and win/loss conditions.</w:t>
             </w:r>
           </w:p>
         </w:tc>
@@ -606,7 +696,21 @@
                 <w:sz w:val="20"/>
                 <w:szCs w:val="20"/>
               </w:rPr>
-              <w:t>Oct 12, 14, 15</w:t>
+              <w:t>Oct 22</w:t>
+            </w:r>
+            <w:r>
+              <w:rPr>
+                <w:sz w:val="20"/>
+                <w:szCs w:val="20"/>
+              </w:rPr>
+              <w:t xml:space="preserve">, 25, </w:t>
+            </w:r>
+            <w:r>
+              <w:rPr>
+                <w:sz w:val="20"/>
+                <w:szCs w:val="20"/>
+              </w:rPr>
+              <w:t>27, 28</w:t>
             </w:r>
           </w:p>
         </w:tc>
@@ -636,7 +740,23 @@
                 <w:sz w:val="20"/>
                 <w:szCs w:val="20"/>
               </w:rPr>
-              <w:t>~ 7 hours</w:t>
+              <w:t>~ 10</w:t>
+            </w:r>
+            <w:r>
+              <w:rPr>
+                <w:sz w:val="20"/>
+                <w:szCs w:val="20"/>
+              </w:rPr>
+              <w:t xml:space="preserve"> ho</w:t>
+            </w:r>
+            <w:bookmarkStart w:id="0" w:name="_GoBack"/>
+            <w:bookmarkEnd w:id="0"/>
+            <w:r>
+              <w:rPr>
+                <w:sz w:val="20"/>
+                <w:szCs w:val="20"/>
+              </w:rPr>
+              <w:t>urs</w:t>
             </w:r>
           </w:p>
         </w:tc>
@@ -666,62 +786,149 @@
                 <w:sz w:val="20"/>
                 <w:szCs w:val="20"/>
               </w:rPr>
-              <w:t>Oct 12: Adjusted some variable names for clarity and made organization of code more object-oriented.</w:t>
-            </w:r>
-          </w:p>
-          <w:p>
-            <w:pPr>
-              <w:rPr>
-                <w:sz w:val="20"/>
-                <w:szCs w:val="20"/>
-              </w:rPr>
-            </w:pPr>
-          </w:p>
-          <w:p>
-            <w:pPr>
-              <w:rPr>
-                <w:sz w:val="20"/>
-                <w:szCs w:val="20"/>
-              </w:rPr>
-            </w:pPr>
-            <w:r>
-              <w:rPr>
-                <w:sz w:val="20"/>
-                <w:szCs w:val="20"/>
-              </w:rPr>
-              <w:t>Oct 14: Fixed bugs related to the player moving out of bounds. Fixed implementation of shooting to avoid boundary errors.</w:t>
-            </w:r>
-          </w:p>
-          <w:p>
-            <w:pPr>
-              <w:rPr>
-                <w:sz w:val="20"/>
-                <w:szCs w:val="20"/>
-              </w:rPr>
-            </w:pPr>
-          </w:p>
-          <w:p>
-            <w:pPr>
-              <w:rPr>
-                <w:sz w:val="20"/>
-                <w:szCs w:val="20"/>
-              </w:rPr>
-            </w:pPr>
-            <w:r>
-              <w:rPr>
-                <w:sz w:val="20"/>
-                <w:szCs w:val="20"/>
-              </w:rPr>
-              <w:t>Oct 15: Implemented hit detection so the player can shoot the alien. Added win/loss conditions, which both print a suitable message and end the game.</w:t>
-            </w:r>
-          </w:p>
-          <w:p>
-            <w:pPr>
-              <w:rPr>
-                <w:sz w:val="20"/>
-                <w:szCs w:val="20"/>
-              </w:rPr>
-            </w:pPr>
+              <w:t>Worked on displayi</w:t>
+            </w:r>
+            <w:r>
+              <w:rPr>
+                <w:sz w:val="20"/>
+                <w:szCs w:val="20"/>
+              </w:rPr>
+              <w:t>ng and moving the bullet</w:t>
+            </w:r>
+            <w:r>
+              <w:rPr>
+                <w:sz w:val="20"/>
+                <w:szCs w:val="20"/>
+              </w:rPr>
+              <w:t xml:space="preserve"> in GUI </w:t>
+            </w:r>
+            <w:r>
+              <w:rPr>
+                <w:sz w:val="20"/>
+                <w:szCs w:val="20"/>
+              </w:rPr>
+              <w:t>in response to keyboard input.</w:t>
+            </w:r>
+            <w:r>
+              <w:rPr>
+                <w:sz w:val="20"/>
+                <w:szCs w:val="20"/>
+              </w:rPr>
+              <w:t xml:space="preserve"> Later integrated with the </w:t>
+            </w:r>
+            <w:proofErr w:type="spellStart"/>
+            <w:r>
+              <w:rPr>
+                <w:sz w:val="20"/>
+                <w:szCs w:val="20"/>
+              </w:rPr>
+              <w:t>TimerListener</w:t>
+            </w:r>
+            <w:proofErr w:type="spellEnd"/>
+            <w:r>
+              <w:rPr>
+                <w:sz w:val="20"/>
+                <w:szCs w:val="20"/>
+              </w:rPr>
+              <w:t>.</w:t>
+            </w:r>
+          </w:p>
+          <w:p>
+            <w:pPr>
+              <w:rPr>
+                <w:sz w:val="20"/>
+                <w:szCs w:val="20"/>
+              </w:rPr>
+            </w:pPr>
+          </w:p>
+          <w:p>
+            <w:pPr>
+              <w:rPr>
+                <w:sz w:val="20"/>
+                <w:szCs w:val="20"/>
+              </w:rPr>
+            </w:pPr>
+            <w:r>
+              <w:rPr>
+                <w:sz w:val="20"/>
+                <w:szCs w:val="20"/>
+              </w:rPr>
+              <w:t>Implemented hit detection between the bullet and the aliens.</w:t>
+            </w:r>
+          </w:p>
+          <w:p>
+            <w:pPr>
+              <w:rPr>
+                <w:sz w:val="20"/>
+                <w:szCs w:val="20"/>
+              </w:rPr>
+            </w:pPr>
+          </w:p>
+          <w:p>
+            <w:pPr>
+              <w:rPr>
+                <w:sz w:val="20"/>
+                <w:szCs w:val="20"/>
+              </w:rPr>
+            </w:pPr>
+            <w:r>
+              <w:rPr>
+                <w:sz w:val="20"/>
+                <w:szCs w:val="20"/>
+              </w:rPr>
+              <w:t>Added win/game over conditions to the GUI version, which display an appropriate game end screen.</w:t>
+            </w:r>
+          </w:p>
+          <w:p>
+            <w:pPr>
+              <w:rPr>
+                <w:sz w:val="20"/>
+                <w:szCs w:val="20"/>
+              </w:rPr>
+            </w:pPr>
+          </w:p>
+          <w:p>
+            <w:pPr>
+              <w:rPr>
+                <w:sz w:val="20"/>
+                <w:szCs w:val="20"/>
+              </w:rPr>
+            </w:pPr>
+            <w:r>
+              <w:rPr>
+                <w:sz w:val="20"/>
+                <w:szCs w:val="20"/>
+              </w:rPr>
+              <w:t>Helped organize</w:t>
+            </w:r>
+            <w:r>
+              <w:rPr>
+                <w:sz w:val="20"/>
+                <w:szCs w:val="20"/>
+              </w:rPr>
+              <w:t xml:space="preserve"> and document</w:t>
+            </w:r>
+            <w:r>
+              <w:rPr>
+                <w:sz w:val="20"/>
+                <w:szCs w:val="20"/>
+              </w:rPr>
+              <w:t xml:space="preserve"> cod</w:t>
+            </w:r>
+            <w:r>
+              <w:rPr>
+                <w:sz w:val="20"/>
+                <w:szCs w:val="20"/>
+              </w:rPr>
+              <w:t xml:space="preserve">e and </w:t>
+            </w:r>
+            <w:r>
+              <w:rPr>
+                <w:sz w:val="20"/>
+                <w:szCs w:val="20"/>
+              </w:rPr>
+              <w:t>fixed various bugs.</w:t>
+            </w:r>
           </w:p>
         </w:tc>
       </w:tr>
@@ -790,7 +997,7 @@
                 <w:sz w:val="20"/>
                 <w:szCs w:val="20"/>
               </w:rPr>
-              <w:t>Bug fixes and organizing code</w:t>
+              <w:t xml:space="preserve">Delegating tasks and breaking down what needs to be implemented </w:t>
             </w:r>
           </w:p>
         </w:tc>
@@ -820,7 +1027,14 @@
                 <w:sz w:val="20"/>
                 <w:szCs w:val="20"/>
               </w:rPr>
-              <w:t>Oct 13</w:t>
+              <w:t xml:space="preserve">Oct </w:t>
+            </w:r>
+            <w:r>
+              <w:rPr>
+                <w:sz w:val="20"/>
+                <w:szCs w:val="20"/>
+              </w:rPr>
+              <w:t>23, Oct 25, Oct 27</w:t>
             </w:r>
           </w:p>
         </w:tc>
@@ -880,7 +1094,7 @@
                 <w:sz w:val="20"/>
                 <w:szCs w:val="20"/>
               </w:rPr>
-              <w:t>Improved user input handling and worked on resolving “Out of Bounds” errors due to the player moving off the game board.</w:t>
+              <w:t>Made some drawings and bullet point notes on what to do and how to split up tasks to individual members. Scheduled future meet ups to track progress.</w:t>
             </w:r>
           </w:p>
         </w:tc>
@@ -910,13 +1124,22 @@
                 <w:szCs w:val="20"/>
               </w:rPr>
             </w:pPr>
+            <w:proofErr w:type="spellStart"/>
             <w:r>
               <w:rPr>
                 <w:sz w:val="20"/>
                 <w:szCs w:val="20"/>
               </w:rPr>
               <w:lastRenderedPageBreak/>
-              <w:t>Simratdeep Virk</w:t>
+              <w:t>Simratdeep</w:t>
+            </w:r>
+            <w:proofErr w:type="spellEnd"/>
+            <w:r>
+              <w:rPr>
+                <w:sz w:val="20"/>
+                <w:szCs w:val="20"/>
+              </w:rPr>
+              <w:t xml:space="preserve"> Virk</w:t>
             </w:r>
           </w:p>
         </w:tc>
@@ -1005,84 +1228,6 @@
               <w:t>Alien Class</w:t>
             </w:r>
           </w:p>
-          <w:p>
-            <w:pPr>
-              <w:rPr>
-                <w:sz w:val="20"/>
-                <w:szCs w:val="20"/>
-              </w:rPr>
-            </w:pPr>
-          </w:p>
-          <w:p>
-            <w:pPr>
-              <w:rPr>
-                <w:sz w:val="20"/>
-                <w:szCs w:val="20"/>
-              </w:rPr>
-            </w:pPr>
-          </w:p>
-          <w:p>
-            <w:pPr>
-              <w:rPr>
-                <w:sz w:val="20"/>
-                <w:szCs w:val="20"/>
-              </w:rPr>
-            </w:pPr>
-            <w:r>
-              <w:rPr>
-                <w:sz w:val="20"/>
-                <w:szCs w:val="20"/>
-              </w:rPr>
-              <w:t xml:space="preserve">Implemented </w:t>
-            </w:r>
-            <w:proofErr w:type="spellStart"/>
-            <w:r>
-              <w:rPr>
-                <w:sz w:val="20"/>
-                <w:szCs w:val="20"/>
-              </w:rPr>
-              <w:t>playerShip</w:t>
-            </w:r>
-            <w:proofErr w:type="spellEnd"/>
-            <w:r>
-              <w:rPr>
-                <w:sz w:val="20"/>
-                <w:szCs w:val="20"/>
-              </w:rPr>
-              <w:t xml:space="preserve"> in GUI</w:t>
-            </w:r>
-          </w:p>
-          <w:p>
-            <w:pPr>
-              <w:rPr>
-                <w:sz w:val="20"/>
-                <w:szCs w:val="20"/>
-              </w:rPr>
-            </w:pPr>
-          </w:p>
-          <w:p>
-            <w:pPr>
-              <w:rPr>
-                <w:sz w:val="20"/>
-                <w:szCs w:val="20"/>
-              </w:rPr>
-            </w:pPr>
-          </w:p>
-          <w:p>
-            <w:pPr>
-              <w:rPr>
-                <w:sz w:val="20"/>
-                <w:szCs w:val="20"/>
-              </w:rPr>
-            </w:pPr>
-            <w:r>
-              <w:rPr>
-                <w:sz w:val="20"/>
-                <w:szCs w:val="20"/>
-              </w:rPr>
-              <w:t>Documentation</w:t>
-            </w:r>
-          </w:p>
         </w:tc>
         <w:tc>
           <w:tcPr>
@@ -1113,93 +1258,6 @@
               <w:t>Oct 14</w:t>
             </w:r>
           </w:p>
-          <w:p>
-            <w:pPr>
-              <w:rPr>
-                <w:sz w:val="20"/>
-                <w:szCs w:val="20"/>
-              </w:rPr>
-            </w:pPr>
-          </w:p>
-          <w:p>
-            <w:pPr>
-              <w:rPr>
-                <w:sz w:val="20"/>
-                <w:szCs w:val="20"/>
-              </w:rPr>
-            </w:pPr>
-          </w:p>
-          <w:p>
-            <w:pPr>
-              <w:rPr>
-                <w:sz w:val="20"/>
-                <w:szCs w:val="20"/>
-              </w:rPr>
-            </w:pPr>
-          </w:p>
-          <w:p>
-            <w:pPr>
-              <w:rPr>
-                <w:sz w:val="20"/>
-                <w:szCs w:val="20"/>
-              </w:rPr>
-            </w:pPr>
-          </w:p>
-          <w:p>
-            <w:pPr>
-              <w:rPr>
-                <w:sz w:val="20"/>
-                <w:szCs w:val="20"/>
-              </w:rPr>
-            </w:pPr>
-          </w:p>
-          <w:p>
-            <w:pPr>
-              <w:rPr>
-                <w:sz w:val="20"/>
-                <w:szCs w:val="20"/>
-              </w:rPr>
-            </w:pPr>
-          </w:p>
-          <w:p>
-            <w:pPr>
-              <w:rPr>
-                <w:sz w:val="20"/>
-                <w:szCs w:val="20"/>
-              </w:rPr>
-            </w:pPr>
-          </w:p>
-          <w:p>
-            <w:pPr>
-              <w:rPr>
-                <w:sz w:val="20"/>
-                <w:szCs w:val="20"/>
-              </w:rPr>
-            </w:pPr>
-          </w:p>
-          <w:p>
-            <w:pPr>
-              <w:rPr>
-                <w:sz w:val="20"/>
-                <w:szCs w:val="20"/>
-              </w:rPr>
-            </w:pPr>
-            <w:r>
-              <w:rPr>
-                <w:sz w:val="20"/>
-                <w:szCs w:val="20"/>
-              </w:rPr>
-              <w:t>October 25-30</w:t>
-            </w:r>
-          </w:p>
-          <w:p>
-            <w:pPr>
-              <w:rPr>
-                <w:sz w:val="20"/>
-                <w:szCs w:val="20"/>
-              </w:rPr>
-            </w:pPr>
-          </w:p>
         </w:tc>
         <w:tc>
           <w:tcPr>
@@ -1216,12 +1274,6 @@
             </w:tcMar>
           </w:tcPr>
           <w:p>
-            <w:pPr>
-              <w:rPr>
-                <w:sz w:val="20"/>
-                <w:szCs w:val="20"/>
-              </w:rPr>
-            </w:pPr>
             <w:proofErr w:type="gramStart"/>
             <w:r>
               <w:rPr>
@@ -1231,79 +1283,6 @@
               <w:t>5  hours</w:t>
             </w:r>
             <w:proofErr w:type="gramEnd"/>
-          </w:p>
-          <w:p>
-            <w:pPr>
-              <w:rPr>
-                <w:sz w:val="20"/>
-                <w:szCs w:val="20"/>
-              </w:rPr>
-            </w:pPr>
-          </w:p>
-          <w:p>
-            <w:pPr>
-              <w:rPr>
-                <w:sz w:val="20"/>
-                <w:szCs w:val="20"/>
-              </w:rPr>
-            </w:pPr>
-          </w:p>
-          <w:p>
-            <w:pPr>
-              <w:rPr>
-                <w:sz w:val="20"/>
-                <w:szCs w:val="20"/>
-              </w:rPr>
-            </w:pPr>
-          </w:p>
-          <w:p>
-            <w:pPr>
-              <w:rPr>
-                <w:sz w:val="20"/>
-                <w:szCs w:val="20"/>
-              </w:rPr>
-            </w:pPr>
-          </w:p>
-          <w:p>
-            <w:pPr>
-              <w:rPr>
-                <w:sz w:val="20"/>
-                <w:szCs w:val="20"/>
-              </w:rPr>
-            </w:pPr>
-          </w:p>
-          <w:p>
-            <w:pPr>
-              <w:rPr>
-                <w:sz w:val="20"/>
-                <w:szCs w:val="20"/>
-              </w:rPr>
-            </w:pPr>
-          </w:p>
-          <w:p>
-            <w:pPr>
-              <w:rPr>
-                <w:sz w:val="20"/>
-                <w:szCs w:val="20"/>
-              </w:rPr>
-            </w:pPr>
-          </w:p>
-          <w:p>
-            <w:pPr>
-              <w:rPr>
-                <w:sz w:val="20"/>
-                <w:szCs w:val="20"/>
-              </w:rPr>
-            </w:pPr>
-          </w:p>
-          <w:p>
-            <w:r>
-              <w:rPr>
-                <w:sz w:val="20"/>
-                <w:szCs w:val="20"/>
-              </w:rPr>
-              <w:t>6 hours</w:t>
-            </w:r>
           </w:p>
         </w:tc>
         <w:tc>
@@ -1358,80 +1337,7 @@
               <w:t>Wrote Alien class, in which an alien moves sideways and down the board every time the board is re-drawn</w:t>
             </w:r>
           </w:p>
-          <w:p>
-            <w:pPr>
-              <w:rPr>
-                <w:sz w:val="20"/>
-                <w:szCs w:val="20"/>
-              </w:rPr>
-            </w:pPr>
-          </w:p>
-          <w:p>
-            <w:pPr>
-              <w:rPr>
-                <w:sz w:val="20"/>
-                <w:szCs w:val="20"/>
-              </w:rPr>
-            </w:pPr>
-            <w:r>
-              <w:rPr>
-                <w:sz w:val="20"/>
-                <w:szCs w:val="20"/>
-              </w:rPr>
-              <w:t xml:space="preserve">Modified the </w:t>
-            </w:r>
-            <w:proofErr w:type="spellStart"/>
-            <w:r>
-              <w:rPr>
-                <w:sz w:val="20"/>
-                <w:szCs w:val="20"/>
-              </w:rPr>
-              <w:t>playerShip</w:t>
-            </w:r>
-            <w:proofErr w:type="spellEnd"/>
-            <w:r>
-              <w:rPr>
-                <w:sz w:val="20"/>
-                <w:szCs w:val="20"/>
-              </w:rPr>
-              <w:t xml:space="preserve"> method to work with GUI, added a timer, update, run method </w:t>
-            </w:r>
-          </w:p>
-          <w:p>
-            <w:pPr>
-              <w:rPr>
-                <w:sz w:val="20"/>
-                <w:szCs w:val="20"/>
-              </w:rPr>
-            </w:pPr>
-          </w:p>
-          <w:p>
-            <w:pPr>
-              <w:rPr>
-                <w:sz w:val="20"/>
-                <w:szCs w:val="20"/>
-              </w:rPr>
-            </w:pPr>
-            <w:r>
-              <w:rPr>
-                <w:sz w:val="20"/>
-                <w:szCs w:val="20"/>
-              </w:rPr>
-              <w:t xml:space="preserve">Documented all classes except </w:t>
-            </w:r>
-            <w:proofErr w:type="spellStart"/>
-            <w:r>
-              <w:rPr>
-                <w:sz w:val="20"/>
-                <w:szCs w:val="20"/>
-              </w:rPr>
-              <w:t>InvadersGame</w:t>
-            </w:r>
-            <w:proofErr w:type="spellEnd"/>
-          </w:p>
         </w:tc>
-        <w:bookmarkStart w:id="0" w:name="_GoBack"/>
-        <w:bookmarkEnd w:id="0"/>
       </w:tr>
       <w:tr>
         <w:trPr>
@@ -1882,7 +1788,7 @@
                 <w:sz w:val="20"/>
                 <w:szCs w:val="20"/>
               </w:rPr>
-              <w:t>InvadersGame</w:t>
+              <w:t>AlienArray</w:t>
             </w:r>
             <w:proofErr w:type="spellEnd"/>
             <w:r>
@@ -1890,22 +1796,7 @@
                 <w:sz w:val="20"/>
                 <w:szCs w:val="20"/>
               </w:rPr>
-              <w:t xml:space="preserve"> class</w:t>
-            </w:r>
-          </w:p>
-          <w:p>
-            <w:pPr>
-              <w:rPr>
-                <w:sz w:val="20"/>
-                <w:szCs w:val="20"/>
-              </w:rPr>
-            </w:pPr>
-            <w:r>
-              <w:rPr>
-                <w:sz w:val="20"/>
-                <w:szCs w:val="20"/>
-              </w:rPr>
-              <w:t>Alien class</w:t>
+              <w:t xml:space="preserve"> movement </w:t>
             </w:r>
           </w:p>
           <w:p>
@@ -1945,6 +1836,13 @@
                 <w:szCs w:val="20"/>
               </w:rPr>
             </w:pPr>
+            <w:r>
+              <w:rPr>
+                <w:sz w:val="20"/>
+                <w:szCs w:val="20"/>
+              </w:rPr>
+              <w:t>Oct 25, Oct 30</w:t>
+            </w:r>
           </w:p>
         </w:tc>
         <w:tc>
@@ -1973,7 +1871,14 @@
                 <w:sz w:val="20"/>
                 <w:szCs w:val="20"/>
               </w:rPr>
-              <w:t>3 hours</w:t>
+              <w:t>4</w:t>
+            </w:r>
+            <w:r>
+              <w:rPr>
+                <w:sz w:val="20"/>
+                <w:szCs w:val="20"/>
+              </w:rPr>
+              <w:t xml:space="preserve"> hours</w:t>
             </w:r>
           </w:p>
         </w:tc>
@@ -2003,7 +1908,7 @@
                 <w:sz w:val="20"/>
                 <w:szCs w:val="20"/>
               </w:rPr>
-              <w:t xml:space="preserve">-Documented classes except </w:t>
+              <w:t xml:space="preserve">Txt file for </w:t>
             </w:r>
             <w:proofErr w:type="spellStart"/>
             <w:r>
@@ -2011,7 +1916,7 @@
                 <w:sz w:val="20"/>
                 <w:szCs w:val="20"/>
               </w:rPr>
-              <w:t>playerShot</w:t>
+              <w:t>AlienArray</w:t>
             </w:r>
             <w:proofErr w:type="spellEnd"/>
             <w:r>
@@ -2019,22 +1924,23 @@
                 <w:sz w:val="20"/>
                 <w:szCs w:val="20"/>
               </w:rPr>
-              <w:t xml:space="preserve"> class</w:t>
-            </w:r>
-          </w:p>
-          <w:p>
-            <w:pPr>
-              <w:rPr>
-                <w:sz w:val="20"/>
-                <w:szCs w:val="20"/>
-              </w:rPr>
-            </w:pPr>
-            <w:r>
-              <w:rPr>
-                <w:sz w:val="20"/>
-                <w:szCs w:val="20"/>
-              </w:rPr>
-              <w:t>-built and implemented code for alien movement</w:t>
+              <w:t xml:space="preserve"> movement, documenting </w:t>
+            </w:r>
+            <w:proofErr w:type="spellStart"/>
+            <w:r>
+              <w:rPr>
+                <w:sz w:val="20"/>
+                <w:szCs w:val="20"/>
+              </w:rPr>
+              <w:t>InvadersGame</w:t>
+            </w:r>
+            <w:proofErr w:type="spellEnd"/>
+            <w:r>
+              <w:rPr>
+                <w:sz w:val="20"/>
+                <w:szCs w:val="20"/>
+              </w:rPr>
+              <w:t xml:space="preserve"> class </w:t>
             </w:r>
           </w:p>
         </w:tc>
@@ -2046,8 +1952,8 @@
       </w:pPr>
     </w:p>
     <w:sectPr>
-      <w:headerReference w:type="default" r:id="rId6"/>
-      <w:footerReference w:type="default" r:id="rId7"/>
+      <w:headerReference w:type="default" r:id="rId7"/>
+      <w:footerReference w:type="default" r:id="rId8"/>
       <w:pgSz w:w="12240" w:h="15840"/>
       <w:pgMar w:top="1440" w:right="1440" w:bottom="1440" w:left="1440" w:header="720" w:footer="864" w:gutter="0"/>
       <w:cols w:space="720"/>
@@ -2059,7 +1965,7 @@
 </file>
 
 <file path=word/endnotes.xml><?xml version="1.0" encoding="utf-8"?>
-<w:endnotes xmlns:wpc="http://schemas.microsoft.com/office/word/2010/wordprocessingCanvas" xmlns:cx="http://schemas.microsoft.com/office/drawing/2014/chartex" xmlns:cx1="http://schemas.microsoft.com/office/drawing/2015/9/8/chartex" xmlns:cx2="http://schemas.microsoft.com/office/drawing/2015/10/21/chartex" xmlns:cx3="http://schemas.microsoft.com/office/drawing/2016/5/9/chartex" xmlns:cx4="http://schemas.microsoft.com/office/drawing/2016/5/10/chartex" xmlns:cx5="http://schemas.microsoft.com/office/drawing/2016/5/11/chartex" xmlns:cx6="http://schemas.microsoft.com/office/drawing/2016/5/12/chartex" xmlns:cx7="http://schemas.microsoft.com/office/drawing/2016/5/13/chartex" xmlns:cx8="http://schemas.microsoft.com/office/drawing/2016/5/14/chartex" xmlns:mc="http://schemas.openxmlformats.org/markup-compatibility/2006" xmlns:aink="http://schemas.microsoft.com/office/drawing/2016/ink" xmlns:am3d="http://schemas.microsoft.com/office/drawing/2017/model3d" xmlns:o="urn:schemas-microsoft-com:office:office" xmlns:r="http://schemas.openxmlformats.org/officeDocument/2006/relationships" xmlns:m="http://schemas.openxmlformats.org/officeDocument/2006/math" xmlns:v="urn:schemas-microsoft-com:vml" xmlns:wp14="http://schemas.microsoft.com/office/word/2010/wordprocessingDrawing" xmlns:wp="http://schemas.openxmlformats.org/drawingml/2006/wordprocessingDrawing" xmlns:w10="urn:schemas-microsoft-com:office:word" xmlns:w="http://schemas.openxmlformats.org/wordprocessingml/2006/main" xmlns:w14="http://schemas.microsoft.com/office/word/2010/wordml" xmlns:w15="http://schemas.microsoft.com/office/word/2012/wordml" xmlns:w16cid="http://schemas.microsoft.com/office/word/2016/wordml/cid" xmlns:w16se="http://schemas.microsoft.com/office/word/2015/wordml/symex" xmlns:wpg="http://schemas.microsoft.com/office/word/2010/wordprocessingGroup" xmlns:wpi="http://schemas.microsoft.com/office/word/2010/wordprocessingInk" xmlns:wne="http://schemas.microsoft.com/office/word/2006/wordml" xmlns:wps="http://schemas.microsoft.com/office/word/2010/wordprocessingShape" mc:Ignorable="w14 w15 w16se w16cid wp14">
+<w:endnotes xmlns:wpc="http://schemas.microsoft.com/office/word/2010/wordprocessingCanvas" xmlns:mo="http://schemas.microsoft.com/office/mac/office/2008/main" xmlns:mc="http://schemas.openxmlformats.org/markup-compatibility/2006" xmlns:mv="urn:schemas-microsoft-com:mac:vml" xmlns:o="urn:schemas-microsoft-com:office:office" xmlns:r="http://schemas.openxmlformats.org/officeDocument/2006/relationships" xmlns:m="http://schemas.openxmlformats.org/officeDocument/2006/math" xmlns:v="urn:schemas-microsoft-com:vml" xmlns:wp14="http://schemas.microsoft.com/office/word/2010/wordprocessingDrawing" xmlns:wp="http://schemas.openxmlformats.org/drawingml/2006/wordprocessingDrawing" xmlns:w10="urn:schemas-microsoft-com:office:word" xmlns:w="http://schemas.openxmlformats.org/wordprocessingml/2006/main" xmlns:w14="http://schemas.microsoft.com/office/word/2010/wordml" xmlns:w15="http://schemas.microsoft.com/office/word/2012/wordml" xmlns:wpg="http://schemas.microsoft.com/office/word/2010/wordprocessingGroup" xmlns:wpi="http://schemas.microsoft.com/office/word/2010/wordprocessingInk" xmlns:wne="http://schemas.microsoft.com/office/word/2006/wordml" xmlns:wps="http://schemas.microsoft.com/office/word/2010/wordprocessingShape" mc:Ignorable="w14 w15 wp14">
   <w:endnote w:type="separator" w:id="-1">
     <w:p>
       <w:r>
@@ -2078,13 +1984,13 @@
 </file>
 
 <file path=word/footer1.xml><?xml version="1.0" encoding="utf-8"?>
-<w:ftr xmlns:wpc="http://schemas.microsoft.com/office/word/2010/wordprocessingCanvas" xmlns:cx="http://schemas.microsoft.com/office/drawing/2014/chartex" xmlns:cx1="http://schemas.microsoft.com/office/drawing/2015/9/8/chartex" xmlns:cx2="http://schemas.microsoft.com/office/drawing/2015/10/21/chartex" xmlns:cx3="http://schemas.microsoft.com/office/drawing/2016/5/9/chartex" xmlns:cx4="http://schemas.microsoft.com/office/drawing/2016/5/10/chartex" xmlns:cx5="http://schemas.microsoft.com/office/drawing/2016/5/11/chartex" xmlns:cx6="http://schemas.microsoft.com/office/drawing/2016/5/12/chartex" xmlns:cx7="http://schemas.microsoft.com/office/drawing/2016/5/13/chartex" xmlns:cx8="http://schemas.microsoft.com/office/drawing/2016/5/14/chartex" xmlns:mc="http://schemas.openxmlformats.org/markup-compatibility/2006" xmlns:aink="http://schemas.microsoft.com/office/drawing/2016/ink" xmlns:am3d="http://schemas.microsoft.com/office/drawing/2017/model3d" xmlns:o="urn:schemas-microsoft-com:office:office" xmlns:r="http://schemas.openxmlformats.org/officeDocument/2006/relationships" xmlns:m="http://schemas.openxmlformats.org/officeDocument/2006/math" xmlns:v="urn:schemas-microsoft-com:vml" xmlns:wp14="http://schemas.microsoft.com/office/word/2010/wordprocessingDrawing" xmlns:wp="http://schemas.openxmlformats.org/drawingml/2006/wordprocessingDrawing" xmlns:w10="urn:schemas-microsoft-com:office:word" xmlns:w="http://schemas.openxmlformats.org/wordprocessingml/2006/main" xmlns:w14="http://schemas.microsoft.com/office/word/2010/wordml" xmlns:w15="http://schemas.microsoft.com/office/word/2012/wordml" xmlns:w16cid="http://schemas.microsoft.com/office/word/2016/wordml/cid" xmlns:w16se="http://schemas.microsoft.com/office/word/2015/wordml/symex" xmlns:wpg="http://schemas.microsoft.com/office/word/2010/wordprocessingGroup" xmlns:wpi="http://schemas.microsoft.com/office/word/2010/wordprocessingInk" xmlns:wne="http://schemas.microsoft.com/office/word/2006/wordml" xmlns:wps="http://schemas.microsoft.com/office/word/2010/wordprocessingShape" mc:Ignorable="w14 w15 w16se w16cid wp14">
+<w:ftr xmlns:wpc="http://schemas.microsoft.com/office/word/2010/wordprocessingCanvas" xmlns:mo="http://schemas.microsoft.com/office/mac/office/2008/main" xmlns:mc="http://schemas.openxmlformats.org/markup-compatibility/2006" xmlns:mv="urn:schemas-microsoft-com:mac:vml" xmlns:o="urn:schemas-microsoft-com:office:office" xmlns:r="http://schemas.openxmlformats.org/officeDocument/2006/relationships" xmlns:m="http://schemas.openxmlformats.org/officeDocument/2006/math" xmlns:v="urn:schemas-microsoft-com:vml" xmlns:wp14="http://schemas.microsoft.com/office/word/2010/wordprocessingDrawing" xmlns:wp="http://schemas.openxmlformats.org/drawingml/2006/wordprocessingDrawing" xmlns:w10="urn:schemas-microsoft-com:office:word" xmlns:w="http://schemas.openxmlformats.org/wordprocessingml/2006/main" xmlns:w14="http://schemas.microsoft.com/office/word/2010/wordml" xmlns:w15="http://schemas.microsoft.com/office/word/2012/wordml" xmlns:wpg="http://schemas.microsoft.com/office/word/2010/wordprocessingGroup" xmlns:wpi="http://schemas.microsoft.com/office/word/2010/wordprocessingInk" xmlns:wne="http://schemas.microsoft.com/office/word/2006/wordml" xmlns:wps="http://schemas.microsoft.com/office/word/2010/wordprocessingShape" mc:Ignorable="w14 w15 wp14">
   <w:p/>
 </w:ftr>
 </file>
 
 <file path=word/footnotes.xml><?xml version="1.0" encoding="utf-8"?>
-<w:footnotes xmlns:wpc="http://schemas.microsoft.com/office/word/2010/wordprocessingCanvas" xmlns:cx="http://schemas.microsoft.com/office/drawing/2014/chartex" xmlns:cx1="http://schemas.microsoft.com/office/drawing/2015/9/8/chartex" xmlns:cx2="http://schemas.microsoft.com/office/drawing/2015/10/21/chartex" xmlns:cx3="http://schemas.microsoft.com/office/drawing/2016/5/9/chartex" xmlns:cx4="http://schemas.microsoft.com/office/drawing/2016/5/10/chartex" xmlns:cx5="http://schemas.microsoft.com/office/drawing/2016/5/11/chartex" xmlns:cx6="http://schemas.microsoft.com/office/drawing/2016/5/12/chartex" xmlns:cx7="http://schemas.microsoft.com/office/drawing/2016/5/13/chartex" xmlns:cx8="http://schemas.microsoft.com/office/drawing/2016/5/14/chartex" xmlns:mc="http://schemas.openxmlformats.org/markup-compatibility/2006" xmlns:aink="http://schemas.microsoft.com/office/drawing/2016/ink" xmlns:am3d="http://schemas.microsoft.com/office/drawing/2017/model3d" xmlns:o="urn:schemas-microsoft-com:office:office" xmlns:r="http://schemas.openxmlformats.org/officeDocument/2006/relationships" xmlns:m="http://schemas.openxmlformats.org/officeDocument/2006/math" xmlns:v="urn:schemas-microsoft-com:vml" xmlns:wp14="http://schemas.microsoft.com/office/word/2010/wordprocessingDrawing" xmlns:wp="http://schemas.openxmlformats.org/drawingml/2006/wordprocessingDrawing" xmlns:w10="urn:schemas-microsoft-com:office:word" xmlns:w="http://schemas.openxmlformats.org/wordprocessingml/2006/main" xmlns:w14="http://schemas.microsoft.com/office/word/2010/wordml" xmlns:w15="http://schemas.microsoft.com/office/word/2012/wordml" xmlns:w16cid="http://schemas.microsoft.com/office/word/2016/wordml/cid" xmlns:w16se="http://schemas.microsoft.com/office/word/2015/wordml/symex" xmlns:wpg="http://schemas.microsoft.com/office/word/2010/wordprocessingGroup" xmlns:wpi="http://schemas.microsoft.com/office/word/2010/wordprocessingInk" xmlns:wne="http://schemas.microsoft.com/office/word/2006/wordml" xmlns:wps="http://schemas.microsoft.com/office/word/2010/wordprocessingShape" mc:Ignorable="w14 w15 w16se w16cid wp14">
+<w:footnotes xmlns:wpc="http://schemas.microsoft.com/office/word/2010/wordprocessingCanvas" xmlns:mo="http://schemas.microsoft.com/office/mac/office/2008/main" xmlns:mc="http://schemas.openxmlformats.org/markup-compatibility/2006" xmlns:mv="urn:schemas-microsoft-com:mac:vml" xmlns:o="urn:schemas-microsoft-com:office:office" xmlns:r="http://schemas.openxmlformats.org/officeDocument/2006/relationships" xmlns:m="http://schemas.openxmlformats.org/officeDocument/2006/math" xmlns:v="urn:schemas-microsoft-com:vml" xmlns:wp14="http://schemas.microsoft.com/office/word/2010/wordprocessingDrawing" xmlns:wp="http://schemas.openxmlformats.org/drawingml/2006/wordprocessingDrawing" xmlns:w10="urn:schemas-microsoft-com:office:word" xmlns:w="http://schemas.openxmlformats.org/wordprocessingml/2006/main" xmlns:w14="http://schemas.microsoft.com/office/word/2010/wordml" xmlns:w15="http://schemas.microsoft.com/office/word/2012/wordml" xmlns:wpg="http://schemas.microsoft.com/office/word/2010/wordprocessingGroup" xmlns:wpi="http://schemas.microsoft.com/office/word/2010/wordprocessingInk" xmlns:wne="http://schemas.microsoft.com/office/word/2006/wordml" xmlns:wps="http://schemas.microsoft.com/office/word/2010/wordprocessingShape" mc:Ignorable="w14 w15 wp14">
   <w:footnote w:type="separator" w:id="-1">
     <w:p>
       <w:r>
@@ -2103,13 +2009,133 @@
 </file>
 
 <file path=word/header1.xml><?xml version="1.0" encoding="utf-8"?>
-<w:hdr xmlns:wpc="http://schemas.microsoft.com/office/word/2010/wordprocessingCanvas" xmlns:cx="http://schemas.microsoft.com/office/drawing/2014/chartex" xmlns:cx1="http://schemas.microsoft.com/office/drawing/2015/9/8/chartex" xmlns:cx2="http://schemas.microsoft.com/office/drawing/2015/10/21/chartex" xmlns:cx3="http://schemas.microsoft.com/office/drawing/2016/5/9/chartex" xmlns:cx4="http://schemas.microsoft.com/office/drawing/2016/5/10/chartex" xmlns:cx5="http://schemas.microsoft.com/office/drawing/2016/5/11/chartex" xmlns:cx6="http://schemas.microsoft.com/office/drawing/2016/5/12/chartex" xmlns:cx7="http://schemas.microsoft.com/office/drawing/2016/5/13/chartex" xmlns:cx8="http://schemas.microsoft.com/office/drawing/2016/5/14/chartex" xmlns:mc="http://schemas.openxmlformats.org/markup-compatibility/2006" xmlns:aink="http://schemas.microsoft.com/office/drawing/2016/ink" xmlns:am3d="http://schemas.microsoft.com/office/drawing/2017/model3d" xmlns:o="urn:schemas-microsoft-com:office:office" xmlns:r="http://schemas.openxmlformats.org/officeDocument/2006/relationships" xmlns:m="http://schemas.openxmlformats.org/officeDocument/2006/math" xmlns:v="urn:schemas-microsoft-com:vml" xmlns:wp14="http://schemas.microsoft.com/office/word/2010/wordprocessingDrawing" xmlns:wp="http://schemas.openxmlformats.org/drawingml/2006/wordprocessingDrawing" xmlns:w10="urn:schemas-microsoft-com:office:word" xmlns:w="http://schemas.openxmlformats.org/wordprocessingml/2006/main" xmlns:w14="http://schemas.microsoft.com/office/word/2010/wordml" xmlns:w15="http://schemas.microsoft.com/office/word/2012/wordml" xmlns:w16cid="http://schemas.microsoft.com/office/word/2016/wordml/cid" xmlns:w16se="http://schemas.microsoft.com/office/word/2015/wordml/symex" xmlns:wpg="http://schemas.microsoft.com/office/word/2010/wordprocessingGroup" xmlns:wpi="http://schemas.microsoft.com/office/word/2010/wordprocessingInk" xmlns:wne="http://schemas.microsoft.com/office/word/2006/wordml" xmlns:wps="http://schemas.microsoft.com/office/word/2010/wordprocessingShape" mc:Ignorable="w14 w15 w16se w16cid wp14">
+<w:hdr xmlns:wpc="http://schemas.microsoft.com/office/word/2010/wordprocessingCanvas" xmlns:mo="http://schemas.microsoft.com/office/mac/office/2008/main" xmlns:mc="http://schemas.openxmlformats.org/markup-compatibility/2006" xmlns:mv="urn:schemas-microsoft-com:mac:vml" xmlns:o="urn:schemas-microsoft-com:office:office" xmlns:r="http://schemas.openxmlformats.org/officeDocument/2006/relationships" xmlns:m="http://schemas.openxmlformats.org/officeDocument/2006/math" xmlns:v="urn:schemas-microsoft-com:vml" xmlns:wp14="http://schemas.microsoft.com/office/word/2010/wordprocessingDrawing" xmlns:wp="http://schemas.openxmlformats.org/drawingml/2006/wordprocessingDrawing" xmlns:w10="urn:schemas-microsoft-com:office:word" xmlns:w="http://schemas.openxmlformats.org/wordprocessingml/2006/main" xmlns:w14="http://schemas.microsoft.com/office/word/2010/wordml" xmlns:w15="http://schemas.microsoft.com/office/word/2012/wordml" xmlns:wpg="http://schemas.microsoft.com/office/word/2010/wordprocessingGroup" xmlns:wpi="http://schemas.microsoft.com/office/word/2010/wordprocessingInk" xmlns:wne="http://schemas.microsoft.com/office/word/2006/wordml" xmlns:wps="http://schemas.microsoft.com/office/word/2010/wordprocessingShape" mc:Ignorable="w14 w15 wp14">
   <w:p/>
 </w:hdr>
 </file>
 
+<file path=word/numbering.xml><?xml version="1.0" encoding="utf-8"?>
+<w:numbering xmlns:wpc="http://schemas.microsoft.com/office/word/2010/wordprocessingCanvas" xmlns:mo="http://schemas.microsoft.com/office/mac/office/2008/main" xmlns:mc="http://schemas.openxmlformats.org/markup-compatibility/2006" xmlns:mv="urn:schemas-microsoft-com:mac:vml" xmlns:o="urn:schemas-microsoft-com:office:office" xmlns:r="http://schemas.openxmlformats.org/officeDocument/2006/relationships" xmlns:m="http://schemas.openxmlformats.org/officeDocument/2006/math" xmlns:v="urn:schemas-microsoft-com:vml" xmlns:wp14="http://schemas.microsoft.com/office/word/2010/wordprocessingDrawing" xmlns:wp="http://schemas.openxmlformats.org/drawingml/2006/wordprocessingDrawing" xmlns:w10="urn:schemas-microsoft-com:office:word" xmlns:w="http://schemas.openxmlformats.org/wordprocessingml/2006/main" xmlns:w14="http://schemas.microsoft.com/office/word/2010/wordml" xmlns:w15="http://schemas.microsoft.com/office/word/2012/wordml" xmlns:wpg="http://schemas.microsoft.com/office/word/2010/wordprocessingGroup" xmlns:wpi="http://schemas.microsoft.com/office/word/2010/wordprocessingInk" xmlns:wne="http://schemas.microsoft.com/office/word/2006/wordml" xmlns:wps="http://schemas.microsoft.com/office/word/2010/wordprocessingShape" mc:Ignorable="w14 w15 wp14">
+  <w:abstractNum w:abstractNumId="0">
+    <w:nsid w:val="06EF2911"/>
+    <w:multiLevelType w:val="hybridMultilevel"/>
+    <w:tmpl w:val="5A0A9AD4"/>
+    <w:lvl w:ilvl="0" w:tplc="B88086F2">
+      <w:numFmt w:val="bullet"/>
+      <w:lvlText w:val="-"/>
+      <w:lvlJc w:val="left"/>
+      <w:pPr>
+        <w:ind w:left="720" w:hanging="360"/>
+      </w:pPr>
+      <w:rPr>
+        <w:rFonts w:ascii="Times New Roman" w:eastAsia="Arial Unicode MS" w:hAnsi="Times New Roman" w:cs="Times New Roman" w:hint="default"/>
+      </w:rPr>
+    </w:lvl>
+    <w:lvl w:ilvl="1" w:tplc="10090003" w:tentative="1">
+      <w:start w:val="1"/>
+      <w:numFmt w:val="bullet"/>
+      <w:lvlText w:val="o"/>
+      <w:lvlJc w:val="left"/>
+      <w:pPr>
+        <w:ind w:left="1440" w:hanging="360"/>
+      </w:pPr>
+      <w:rPr>
+        <w:rFonts w:ascii="Courier New" w:hAnsi="Courier New" w:cs="Courier New" w:hint="default"/>
+      </w:rPr>
+    </w:lvl>
+    <w:lvl w:ilvl="2" w:tplc="10090005" w:tentative="1">
+      <w:start w:val="1"/>
+      <w:numFmt w:val="bullet"/>
+      <w:lvlText w:val=""/>
+      <w:lvlJc w:val="left"/>
+      <w:pPr>
+        <w:ind w:left="2160" w:hanging="360"/>
+      </w:pPr>
+      <w:rPr>
+        <w:rFonts w:ascii="Wingdings" w:hAnsi="Wingdings" w:hint="default"/>
+      </w:rPr>
+    </w:lvl>
+    <w:lvl w:ilvl="3" w:tplc="10090001" w:tentative="1">
+      <w:start w:val="1"/>
+      <w:numFmt w:val="bullet"/>
+      <w:lvlText w:val=""/>
+      <w:lvlJc w:val="left"/>
+      <w:pPr>
+        <w:ind w:left="2880" w:hanging="360"/>
+      </w:pPr>
+      <w:rPr>
+        <w:rFonts w:ascii="Symbol" w:hAnsi="Symbol" w:hint="default"/>
+      </w:rPr>
+    </w:lvl>
+    <w:lvl w:ilvl="4" w:tplc="10090003" w:tentative="1">
+      <w:start w:val="1"/>
+      <w:numFmt w:val="bullet"/>
+      <w:lvlText w:val="o"/>
+      <w:lvlJc w:val="left"/>
+      <w:pPr>
+        <w:ind w:left="3600" w:hanging="360"/>
+      </w:pPr>
+      <w:rPr>
+        <w:rFonts w:ascii="Courier New" w:hAnsi="Courier New" w:cs="Courier New" w:hint="default"/>
+      </w:rPr>
+    </w:lvl>
+    <w:lvl w:ilvl="5" w:tplc="10090005" w:tentative="1">
+      <w:start w:val="1"/>
+      <w:numFmt w:val="bullet"/>
+      <w:lvlText w:val=""/>
+      <w:lvlJc w:val="left"/>
+      <w:pPr>
+        <w:ind w:left="4320" w:hanging="360"/>
+      </w:pPr>
+      <w:rPr>
+        <w:rFonts w:ascii="Wingdings" w:hAnsi="Wingdings" w:hint="default"/>
+      </w:rPr>
+    </w:lvl>
+    <w:lvl w:ilvl="6" w:tplc="10090001" w:tentative="1">
+      <w:start w:val="1"/>
+      <w:numFmt w:val="bullet"/>
+      <w:lvlText w:val=""/>
+      <w:lvlJc w:val="left"/>
+      <w:pPr>
+        <w:ind w:left="5040" w:hanging="360"/>
+      </w:pPr>
+      <w:rPr>
+        <w:rFonts w:ascii="Symbol" w:hAnsi="Symbol" w:hint="default"/>
+      </w:rPr>
+    </w:lvl>
+    <w:lvl w:ilvl="7" w:tplc="10090003" w:tentative="1">
+      <w:start w:val="1"/>
+      <w:numFmt w:val="bullet"/>
+      <w:lvlText w:val="o"/>
+      <w:lvlJc w:val="left"/>
+      <w:pPr>
+        <w:ind w:left="5760" w:hanging="360"/>
+      </w:pPr>
+      <w:rPr>
+        <w:rFonts w:ascii="Courier New" w:hAnsi="Courier New" w:cs="Courier New" w:hint="default"/>
+      </w:rPr>
+    </w:lvl>
+    <w:lvl w:ilvl="8" w:tplc="10090005" w:tentative="1">
+      <w:start w:val="1"/>
+      <w:numFmt w:val="bullet"/>
+      <w:lvlText w:val=""/>
+      <w:lvlJc w:val="left"/>
+      <w:pPr>
+        <w:ind w:left="6480" w:hanging="360"/>
+      </w:pPr>
+      <w:rPr>
+        <w:rFonts w:ascii="Wingdings" w:hAnsi="Wingdings" w:hint="default"/>
+      </w:rPr>
+    </w:lvl>
+  </w:abstractNum>
+  <w:num w:numId="1">
+    <w:abstractNumId w:val="0"/>
+  </w:num>
+</w:numbering>
+</file>
+
 <file path=word/styles.xml><?xml version="1.0" encoding="utf-8"?>
-<w:styles xmlns:mc="http://schemas.openxmlformats.org/markup-compatibility/2006" xmlns:r="http://schemas.openxmlformats.org/officeDocument/2006/relationships" xmlns:w="http://schemas.openxmlformats.org/wordprocessingml/2006/main" xmlns:w14="http://schemas.microsoft.com/office/word/2010/wordml" xmlns:w15="http://schemas.microsoft.com/office/word/2012/wordml" xmlns:w16cid="http://schemas.microsoft.com/office/word/2016/wordml/cid" xmlns:w16se="http://schemas.microsoft.com/office/word/2015/wordml/symex" mc:Ignorable="w14 w15 w16se w16cid">
+<w:styles xmlns:mc="http://schemas.openxmlformats.org/markup-compatibility/2006" xmlns:r="http://schemas.openxmlformats.org/officeDocument/2006/relationships" xmlns:w="http://schemas.openxmlformats.org/wordprocessingml/2006/main" xmlns:w14="http://schemas.microsoft.com/office/word/2010/wordml" xmlns:w15="http://schemas.microsoft.com/office/word/2012/wordml" mc:Ignorable="w14 w15">
   <w:docDefaults>
     <w:rPrDefault>
       <w:rPr>
@@ -2119,7 +2145,7 @@
     </w:rPrDefault>
     <w:pPrDefault/>
   </w:docDefaults>
-  <w:latentStyles w:defLockedState="0" w:defUIPriority="99" w:defSemiHidden="0" w:defUnhideWhenUsed="0" w:defQFormat="0" w:count="375">
+  <w:latentStyles w:defLockedState="0" w:defUIPriority="99" w:defSemiHidden="0" w:defUnhideWhenUsed="0" w:defQFormat="0" w:count="382">
     <w:lsdException w:name="Normal" w:uiPriority="0" w:qFormat="1"/>
     <w:lsdException w:name="heading 1" w:uiPriority="9" w:qFormat="1"/>
     <w:lsdException w:name="heading 2" w:semiHidden="1" w:uiPriority="9" w:unhideWhenUsed="1" w:qFormat="1"/>

--- a/teamLog:Diagrams/demo2/teamLog.docx
+++ b/teamLog:Diagrams/demo2/teamLog.docx
@@ -296,23 +296,7 @@
                 <w:rFonts w:eastAsia="Arial Unicode MS" w:cs="Arial Unicode MS"/>
                 <w:sz w:val="20"/>
               </w:rPr>
-              <w:t xml:space="preserve">Created class </w:t>
-            </w:r>
-            <w:proofErr w:type="spellStart"/>
-            <w:r>
-              <w:rPr>
-                <w:rFonts w:eastAsia="Arial Unicode MS" w:cs="Arial Unicode MS"/>
-                <w:sz w:val="20"/>
-              </w:rPr>
-              <w:t>AlienArray</w:t>
-            </w:r>
-            <w:proofErr w:type="spellEnd"/>
-            <w:r>
-              <w:rPr>
-                <w:rFonts w:eastAsia="Arial Unicode MS" w:cs="Arial Unicode MS"/>
-                <w:sz w:val="20"/>
-              </w:rPr>
-              <w:t xml:space="preserve">, tweaked Alien class </w:t>
+              <w:t xml:space="preserve">Created class AlienArray, tweaked Alien class </w:t>
             </w:r>
             <w:r>
               <w:rPr>
@@ -512,23 +496,7 @@
                 <w:rFonts w:eastAsia="Arial Unicode MS" w:cs="Arial Unicode MS"/>
                 <w:sz w:val="20"/>
               </w:rPr>
-              <w:t xml:space="preserve"> </w:t>
-            </w:r>
-            <w:proofErr w:type="spellStart"/>
-            <w:r>
-              <w:rPr>
-                <w:rFonts w:eastAsia="Arial Unicode MS" w:cs="Arial Unicode MS"/>
-                <w:sz w:val="20"/>
-              </w:rPr>
-              <w:t>AlienArray</w:t>
-            </w:r>
-            <w:proofErr w:type="spellEnd"/>
-            <w:r>
-              <w:rPr>
-                <w:rFonts w:eastAsia="Arial Unicode MS" w:cs="Arial Unicode MS"/>
-                <w:sz w:val="20"/>
-              </w:rPr>
-              <w:t xml:space="preserve"> and Alien classes to </w:t>
+              <w:t xml:space="preserve"> AlienArray and Alien classes to </w:t>
             </w:r>
             <w:r>
               <w:rPr>
@@ -747,16 +715,7 @@
                 <w:sz w:val="20"/>
                 <w:szCs w:val="20"/>
               </w:rPr>
-              <w:t xml:space="preserve"> ho</w:t>
-            </w:r>
-            <w:bookmarkStart w:id="0" w:name="_GoBack"/>
-            <w:bookmarkEnd w:id="0"/>
-            <w:r>
-              <w:rPr>
-                <w:sz w:val="20"/>
-                <w:szCs w:val="20"/>
-              </w:rPr>
-              <w:t>urs</w:t>
+              <w:t xml:space="preserve"> hours</w:t>
             </w:r>
           </w:p>
         </w:tc>
@@ -814,23 +773,7 @@
                 <w:sz w:val="20"/>
                 <w:szCs w:val="20"/>
               </w:rPr>
-              <w:t xml:space="preserve"> Later integrated with the </w:t>
-            </w:r>
-            <w:proofErr w:type="spellStart"/>
-            <w:r>
-              <w:rPr>
-                <w:sz w:val="20"/>
-                <w:szCs w:val="20"/>
-              </w:rPr>
-              <w:t>TimerListener</w:t>
-            </w:r>
-            <w:proofErr w:type="spellEnd"/>
-            <w:r>
-              <w:rPr>
-                <w:sz w:val="20"/>
-                <w:szCs w:val="20"/>
-              </w:rPr>
-              <w:t>.</w:t>
+              <w:t xml:space="preserve"> Later integrated with the TimerListener.</w:t>
             </w:r>
           </w:p>
           <w:p>
@@ -1124,22 +1067,13 @@
                 <w:szCs w:val="20"/>
               </w:rPr>
             </w:pPr>
-            <w:proofErr w:type="spellStart"/>
             <w:r>
               <w:rPr>
                 <w:sz w:val="20"/>
                 <w:szCs w:val="20"/>
               </w:rPr>
               <w:lastRenderedPageBreak/>
-              <w:t>Simratdeep</w:t>
-            </w:r>
-            <w:proofErr w:type="spellEnd"/>
-            <w:r>
-              <w:rPr>
-                <w:sz w:val="20"/>
-                <w:szCs w:val="20"/>
-              </w:rPr>
-              <w:t xml:space="preserve"> Virk</w:t>
+              <w:t>Simratdeep Virk</w:t>
             </w:r>
           </w:p>
         </w:tc>
@@ -1169,33 +1103,8 @@
                 <w:sz w:val="20"/>
                 <w:szCs w:val="20"/>
               </w:rPr>
-              <w:t xml:space="preserve">Bug fixed in </w:t>
-            </w:r>
-            <w:proofErr w:type="spellStart"/>
-            <w:r>
-              <w:rPr>
-                <w:sz w:val="20"/>
-                <w:szCs w:val="20"/>
-              </w:rPr>
-              <w:t>InvadersGame</w:t>
-            </w:r>
-            <w:proofErr w:type="spellEnd"/>
-          </w:p>
-          <w:p>
-            <w:pPr>
-              <w:rPr>
-                <w:sz w:val="20"/>
-                <w:szCs w:val="20"/>
-              </w:rPr>
-            </w:pPr>
-          </w:p>
-          <w:p>
-            <w:pPr>
-              <w:rPr>
-                <w:sz w:val="20"/>
-                <w:szCs w:val="20"/>
-              </w:rPr>
-            </w:pPr>
+              <w:t>Bug fixed in InvadersGame</w:t>
+            </w:r>
           </w:p>
           <w:p>
             <w:pPr>
@@ -1226,6 +1135,86 @@
                 <w:szCs w:val="20"/>
               </w:rPr>
               <w:t>Alien Class</w:t>
+            </w:r>
+          </w:p>
+          <w:p>
+            <w:pPr>
+              <w:rPr>
+                <w:sz w:val="20"/>
+                <w:szCs w:val="20"/>
+              </w:rPr>
+            </w:pPr>
+            <w:bookmarkStart w:id="0" w:name="_GoBack"/>
+            <w:bookmarkEnd w:id="0"/>
+          </w:p>
+          <w:p>
+            <w:pPr>
+              <w:rPr>
+                <w:sz w:val="20"/>
+                <w:szCs w:val="20"/>
+              </w:rPr>
+            </w:pPr>
+          </w:p>
+          <w:p>
+            <w:pPr>
+              <w:rPr>
+                <w:sz w:val="20"/>
+                <w:szCs w:val="20"/>
+              </w:rPr>
+            </w:pPr>
+          </w:p>
+          <w:p>
+            <w:pPr>
+              <w:rPr>
+                <w:sz w:val="20"/>
+                <w:szCs w:val="20"/>
+              </w:rPr>
+            </w:pPr>
+          </w:p>
+          <w:p>
+            <w:pPr>
+              <w:rPr>
+                <w:sz w:val="20"/>
+                <w:szCs w:val="20"/>
+              </w:rPr>
+            </w:pPr>
+            <w:r>
+              <w:rPr>
+                <w:sz w:val="20"/>
+                <w:szCs w:val="20"/>
+              </w:rPr>
+              <w:t>Implemented playerShip in GUI</w:t>
+            </w:r>
+          </w:p>
+          <w:p>
+            <w:pPr>
+              <w:rPr>
+                <w:sz w:val="20"/>
+                <w:szCs w:val="20"/>
+              </w:rPr>
+            </w:pPr>
+          </w:p>
+          <w:p>
+            <w:pPr>
+              <w:rPr>
+                <w:sz w:val="20"/>
+                <w:szCs w:val="20"/>
+              </w:rPr>
+            </w:pPr>
+          </w:p>
+          <w:p>
+            <w:pPr>
+              <w:rPr>
+                <w:sz w:val="20"/>
+                <w:szCs w:val="20"/>
+              </w:rPr>
+            </w:pPr>
+            <w:r>
+              <w:rPr>
+                <w:sz w:val="20"/>
+                <w:szCs w:val="20"/>
+              </w:rPr>
+              <w:t>Documentation</w:t>
             </w:r>
           </w:p>
         </w:tc>
@@ -1258,6 +1247,93 @@
               <w:t>Oct 14</w:t>
             </w:r>
           </w:p>
+          <w:p>
+            <w:pPr>
+              <w:rPr>
+                <w:sz w:val="20"/>
+                <w:szCs w:val="20"/>
+              </w:rPr>
+            </w:pPr>
+          </w:p>
+          <w:p>
+            <w:pPr>
+              <w:rPr>
+                <w:sz w:val="20"/>
+                <w:szCs w:val="20"/>
+              </w:rPr>
+            </w:pPr>
+          </w:p>
+          <w:p>
+            <w:pPr>
+              <w:rPr>
+                <w:sz w:val="20"/>
+                <w:szCs w:val="20"/>
+              </w:rPr>
+            </w:pPr>
+          </w:p>
+          <w:p>
+            <w:pPr>
+              <w:rPr>
+                <w:sz w:val="20"/>
+                <w:szCs w:val="20"/>
+              </w:rPr>
+            </w:pPr>
+          </w:p>
+          <w:p>
+            <w:pPr>
+              <w:rPr>
+                <w:sz w:val="20"/>
+                <w:szCs w:val="20"/>
+              </w:rPr>
+            </w:pPr>
+          </w:p>
+          <w:p>
+            <w:pPr>
+              <w:rPr>
+                <w:sz w:val="20"/>
+                <w:szCs w:val="20"/>
+              </w:rPr>
+            </w:pPr>
+          </w:p>
+          <w:p>
+            <w:pPr>
+              <w:rPr>
+                <w:sz w:val="20"/>
+                <w:szCs w:val="20"/>
+              </w:rPr>
+            </w:pPr>
+          </w:p>
+          <w:p>
+            <w:pPr>
+              <w:rPr>
+                <w:sz w:val="20"/>
+                <w:szCs w:val="20"/>
+              </w:rPr>
+            </w:pPr>
+          </w:p>
+          <w:p>
+            <w:pPr>
+              <w:rPr>
+                <w:sz w:val="20"/>
+                <w:szCs w:val="20"/>
+              </w:rPr>
+            </w:pPr>
+            <w:r>
+              <w:rPr>
+                <w:sz w:val="20"/>
+                <w:szCs w:val="20"/>
+              </w:rPr>
+              <w:t>October 25-30</w:t>
+            </w:r>
+          </w:p>
+          <w:p>
+            <w:pPr>
+              <w:rPr>
+                <w:sz w:val="20"/>
+                <w:szCs w:val="20"/>
+              </w:rPr>
+            </w:pPr>
+          </w:p>
         </w:tc>
         <w:tc>
           <w:tcPr>
@@ -1274,7 +1350,12 @@
             </w:tcMar>
           </w:tcPr>
           <w:p>
-            <w:proofErr w:type="gramStart"/>
+            <w:pPr>
+              <w:rPr>
+                <w:sz w:val="20"/>
+                <w:szCs w:val="20"/>
+              </w:rPr>
+            </w:pPr>
             <w:r>
               <w:rPr>
                 <w:sz w:val="20"/>
@@ -1282,7 +1363,79 @@
               </w:rPr>
               <w:t>5  hours</w:t>
             </w:r>
-            <w:proofErr w:type="gramEnd"/>
+          </w:p>
+          <w:p>
+            <w:pPr>
+              <w:rPr>
+                <w:sz w:val="20"/>
+                <w:szCs w:val="20"/>
+              </w:rPr>
+            </w:pPr>
+          </w:p>
+          <w:p>
+            <w:pPr>
+              <w:rPr>
+                <w:sz w:val="20"/>
+                <w:szCs w:val="20"/>
+              </w:rPr>
+            </w:pPr>
+          </w:p>
+          <w:p>
+            <w:pPr>
+              <w:rPr>
+                <w:sz w:val="20"/>
+                <w:szCs w:val="20"/>
+              </w:rPr>
+            </w:pPr>
+          </w:p>
+          <w:p>
+            <w:pPr>
+              <w:rPr>
+                <w:sz w:val="20"/>
+                <w:szCs w:val="20"/>
+              </w:rPr>
+            </w:pPr>
+          </w:p>
+          <w:p>
+            <w:pPr>
+              <w:rPr>
+                <w:sz w:val="20"/>
+                <w:szCs w:val="20"/>
+              </w:rPr>
+            </w:pPr>
+          </w:p>
+          <w:p>
+            <w:pPr>
+              <w:rPr>
+                <w:sz w:val="20"/>
+                <w:szCs w:val="20"/>
+              </w:rPr>
+            </w:pPr>
+          </w:p>
+          <w:p>
+            <w:pPr>
+              <w:rPr>
+                <w:sz w:val="20"/>
+                <w:szCs w:val="20"/>
+              </w:rPr>
+            </w:pPr>
+          </w:p>
+          <w:p>
+            <w:pPr>
+              <w:rPr>
+                <w:sz w:val="20"/>
+                <w:szCs w:val="20"/>
+              </w:rPr>
+            </w:pPr>
+          </w:p>
+          <w:p>
+            <w:r>
+              <w:rPr>
+                <w:sz w:val="20"/>
+                <w:szCs w:val="20"/>
+              </w:rPr>
+              <w:t>6 hours</w:t>
+            </w:r>
           </w:p>
         </w:tc>
         <w:tc>
@@ -1335,6 +1488,52 @@
                 <w:szCs w:val="20"/>
               </w:rPr>
               <w:t>Wrote Alien class, in which an alien moves sideways and down the board every time the board is re-drawn</w:t>
+            </w:r>
+          </w:p>
+          <w:p>
+            <w:pPr>
+              <w:rPr>
+                <w:sz w:val="20"/>
+                <w:szCs w:val="20"/>
+              </w:rPr>
+            </w:pPr>
+          </w:p>
+          <w:p>
+            <w:pPr>
+              <w:rPr>
+                <w:sz w:val="20"/>
+                <w:szCs w:val="20"/>
+              </w:rPr>
+            </w:pPr>
+            <w:r>
+              <w:rPr>
+                <w:sz w:val="20"/>
+                <w:szCs w:val="20"/>
+              </w:rPr>
+              <w:t xml:space="preserve">Modified the playerShip method to work with GUI, added a timer, update, run method </w:t>
+            </w:r>
+          </w:p>
+          <w:p>
+            <w:pPr>
+              <w:rPr>
+                <w:sz w:val="20"/>
+                <w:szCs w:val="20"/>
+              </w:rPr>
+            </w:pPr>
+          </w:p>
+          <w:p>
+            <w:pPr>
+              <w:rPr>
+                <w:sz w:val="20"/>
+                <w:szCs w:val="20"/>
+              </w:rPr>
+            </w:pPr>
+            <w:r>
+              <w:rPr>
+                <w:sz w:val="20"/>
+                <w:szCs w:val="20"/>
+              </w:rPr>
+              <w:t>Documented all classes except InvadersGame</w:t>
             </w:r>
           </w:p>
         </w:tc>
@@ -1394,31 +1593,13 @@
                 <w:szCs w:val="20"/>
               </w:rPr>
             </w:pPr>
-            <w:proofErr w:type="spellStart"/>
-            <w:r>
-              <w:rPr>
-                <w:sz w:val="20"/>
-                <w:szCs w:val="20"/>
-              </w:rPr>
-              <w:t>InvadersGame</w:t>
-            </w:r>
-            <w:proofErr w:type="spellEnd"/>
-            <w:r>
-              <w:rPr>
-                <w:sz w:val="20"/>
-                <w:szCs w:val="20"/>
-              </w:rPr>
-              <w:t>/</w:t>
-            </w:r>
-            <w:proofErr w:type="spellStart"/>
-            <w:r>
-              <w:rPr>
-                <w:sz w:val="20"/>
-                <w:szCs w:val="20"/>
-              </w:rPr>
-              <w:t>drawGame</w:t>
-            </w:r>
-            <w:proofErr w:type="spellEnd"/>
+            <w:r>
+              <w:rPr>
+                <w:sz w:val="20"/>
+                <w:szCs w:val="20"/>
+              </w:rPr>
+              <w:t>InvadersGame/drawGame</w:t>
+            </w:r>
           </w:p>
           <w:p>
             <w:pPr>
@@ -1434,6 +1615,30 @@
               </w:rPr>
               <w:t>Implementation of Alien Class into Game</w:t>
             </w:r>
+          </w:p>
+          <w:p>
+            <w:pPr>
+              <w:rPr>
+                <w:sz w:val="20"/>
+                <w:szCs w:val="20"/>
+              </w:rPr>
+            </w:pPr>
+          </w:p>
+          <w:p>
+            <w:pPr>
+              <w:rPr>
+                <w:sz w:val="20"/>
+                <w:szCs w:val="20"/>
+              </w:rPr>
+            </w:pPr>
+          </w:p>
+          <w:p>
+            <w:pPr>
+              <w:rPr>
+                <w:sz w:val="20"/>
+                <w:szCs w:val="20"/>
+              </w:rPr>
+            </w:pPr>
           </w:p>
           <w:p>
             <w:pPr>
@@ -1557,6 +1762,14 @@
                 <w:szCs w:val="20"/>
               </w:rPr>
             </w:pPr>
+          </w:p>
+          <w:p>
+            <w:pPr>
+              <w:rPr>
+                <w:sz w:val="20"/>
+                <w:szCs w:val="20"/>
+              </w:rPr>
+            </w:pPr>
             <w:r>
               <w:rPr>
                 <w:sz w:val="20"/>
@@ -1634,6 +1847,14 @@
                 <w:szCs w:val="20"/>
               </w:rPr>
             </w:pPr>
+          </w:p>
+          <w:p>
+            <w:pPr>
+              <w:rPr>
+                <w:sz w:val="20"/>
+                <w:szCs w:val="20"/>
+              </w:rPr>
+            </w:pPr>
             <w:r>
               <w:rPr>
                 <w:sz w:val="20"/>
@@ -1686,6 +1907,14 @@
               </w:rPr>
               <w:t>Added multiple alien functionality</w:t>
             </w:r>
+          </w:p>
+          <w:p>
+            <w:pPr>
+              <w:rPr>
+                <w:sz w:val="20"/>
+                <w:szCs w:val="20"/>
+              </w:rPr>
+            </w:pPr>
           </w:p>
           <w:p>
             <w:pPr>
@@ -1782,21 +2011,12 @@
                 <w:szCs w:val="20"/>
               </w:rPr>
             </w:pPr>
-            <w:proofErr w:type="spellStart"/>
-            <w:r>
-              <w:rPr>
-                <w:sz w:val="20"/>
-                <w:szCs w:val="20"/>
-              </w:rPr>
-              <w:t>AlienArray</w:t>
-            </w:r>
-            <w:proofErr w:type="spellEnd"/>
-            <w:r>
-              <w:rPr>
-                <w:sz w:val="20"/>
-                <w:szCs w:val="20"/>
-              </w:rPr>
-              <w:t xml:space="preserve"> movement </w:t>
+            <w:r>
+              <w:rPr>
+                <w:sz w:val="20"/>
+                <w:szCs w:val="20"/>
+              </w:rPr>
+              <w:t xml:space="preserve">AlienArray movement </w:t>
             </w:r>
           </w:p>
           <w:p>
@@ -1908,39 +2128,7 @@
                 <w:sz w:val="20"/>
                 <w:szCs w:val="20"/>
               </w:rPr>
-              <w:t xml:space="preserve">Txt file for </w:t>
-            </w:r>
-            <w:proofErr w:type="spellStart"/>
-            <w:r>
-              <w:rPr>
-                <w:sz w:val="20"/>
-                <w:szCs w:val="20"/>
-              </w:rPr>
-              <w:t>AlienArray</w:t>
-            </w:r>
-            <w:proofErr w:type="spellEnd"/>
-            <w:r>
-              <w:rPr>
-                <w:sz w:val="20"/>
-                <w:szCs w:val="20"/>
-              </w:rPr>
-              <w:t xml:space="preserve"> movement, documenting </w:t>
-            </w:r>
-            <w:proofErr w:type="spellStart"/>
-            <w:r>
-              <w:rPr>
-                <w:sz w:val="20"/>
-                <w:szCs w:val="20"/>
-              </w:rPr>
-              <w:t>InvadersGame</w:t>
-            </w:r>
-            <w:proofErr w:type="spellEnd"/>
-            <w:r>
-              <w:rPr>
-                <w:sz w:val="20"/>
-                <w:szCs w:val="20"/>
-              </w:rPr>
-              <w:t xml:space="preserve"> class </w:t>
+              <w:t xml:space="preserve">Txt file for AlienArray movement, documenting InvadersGame class </w:t>
             </w:r>
           </w:p>
         </w:tc>
